--- a/FluentDataDemo/FluentDataDemo.Web/Import/FluentDataDemo表结构.docx
+++ b/FluentDataDemo/FluentDataDemo.Web/Import/FluentDataDemo表结构.docx
@@ -56,8 +56,6 @@
         </w:rPr>
         <w:t>UserInfo - 用户基本表</w:t>
       </w:r>
-      <w:bookmarkStart w:id="0" w:name="_GoBack"/>
-      <w:bookmarkEnd w:id="0"/>
     </w:p>
     <w:tbl>
       <w:tblPr>
@@ -259,10 +257,17 @@
             <w:r>
               <w:rPr>
                 <w:rFonts w:hint="eastAsia"/>
-                <w:vertAlign w:val="baseline"/>
-                <w:lang w:val="en-US" w:eastAsia="zh-CN"/>
-              </w:rPr>
-              <w:t>自增主键</w:t>
+                <w:lang w:val="en-US" w:eastAsia="zh-CN"/>
+              </w:rPr>
+              <w:t>用户基本表</w:t>
+            </w:r>
+            <w:r>
+              <w:rPr>
+                <w:rFonts w:hint="eastAsia"/>
+                <w:vertAlign w:val="baseline"/>
+                <w:lang w:val="en-US" w:eastAsia="zh-CN"/>
+              </w:rPr>
+              <w:t>主键</w:t>
             </w:r>
           </w:p>
         </w:tc>
@@ -877,7 +882,9 @@
         </w:tblBorders>
         <w:tblLayout w:type="fixed"/>
         <w:tblCellMar>
+          <w:top w:w="0" w:type="dxa"/>
           <w:left w:w="108" w:type="dxa"/>
+          <w:bottom w:w="0" w:type="dxa"/>
           <w:right w:w="108" w:type="dxa"/>
         </w:tblCellMar>
       </w:tblPr>
@@ -898,7 +905,9 @@
           </w:tblBorders>
           <w:tblLayout w:type="fixed"/>
           <w:tblCellMar>
+            <w:top w:w="0" w:type="dxa"/>
             <w:left w:w="108" w:type="dxa"/>
+            <w:bottom w:w="0" w:type="dxa"/>
             <w:right w:w="108" w:type="dxa"/>
           </w:tblCellMar>
         </w:tblPrEx>
@@ -987,7 +996,9 @@
           </w:tblBorders>
           <w:tblLayout w:type="fixed"/>
           <w:tblCellMar>
+            <w:top w:w="0" w:type="dxa"/>
             <w:left w:w="108" w:type="dxa"/>
+            <w:bottom w:w="0" w:type="dxa"/>
             <w:right w:w="108" w:type="dxa"/>
           </w:tblCellMar>
         </w:tblPrEx>
@@ -1050,10 +1061,17 @@
             <w:r>
               <w:rPr>
                 <w:rFonts w:hint="eastAsia"/>
-                <w:vertAlign w:val="baseline"/>
-                <w:lang w:val="en-US" w:eastAsia="zh-CN"/>
-              </w:rPr>
-              <w:t>自增主键</w:t>
+                <w:lang w:val="en-US" w:eastAsia="zh-CN"/>
+              </w:rPr>
+              <w:t>用户扩展表</w:t>
+            </w:r>
+            <w:r>
+              <w:rPr>
+                <w:rFonts w:hint="eastAsia"/>
+                <w:vertAlign w:val="baseline"/>
+                <w:lang w:val="en-US" w:eastAsia="zh-CN"/>
+              </w:rPr>
+              <w:t>主键</w:t>
             </w:r>
           </w:p>
         </w:tc>
@@ -1070,7 +1088,9 @@
           </w:tblBorders>
           <w:tblLayout w:type="fixed"/>
           <w:tblCellMar>
+            <w:top w:w="0" w:type="dxa"/>
             <w:left w:w="108" w:type="dxa"/>
+            <w:bottom w:w="0" w:type="dxa"/>
             <w:right w:w="108" w:type="dxa"/>
           </w:tblCellMar>
         </w:tblPrEx>
@@ -1135,7 +1155,7 @@
                 <w:rFonts w:hint="eastAsia"/>
                 <w:lang w:val="en-US" w:eastAsia="zh-CN"/>
               </w:rPr>
-              <w:t>UserInfo.ID</w:t>
+              <w:t>关联UserInfo.ID</w:t>
             </w:r>
           </w:p>
         </w:tc>
@@ -1152,7 +1172,9 @@
           </w:tblBorders>
           <w:tblLayout w:type="fixed"/>
           <w:tblCellMar>
+            <w:top w:w="0" w:type="dxa"/>
             <w:left w:w="108" w:type="dxa"/>
+            <w:bottom w:w="0" w:type="dxa"/>
             <w:right w:w="108" w:type="dxa"/>
           </w:tblCellMar>
         </w:tblPrEx>
@@ -1233,7 +1255,9 @@
           </w:tblBorders>
           <w:tblLayout w:type="fixed"/>
           <w:tblCellMar>
+            <w:top w:w="0" w:type="dxa"/>
             <w:left w:w="108" w:type="dxa"/>
+            <w:bottom w:w="0" w:type="dxa"/>
             <w:right w:w="108" w:type="dxa"/>
           </w:tblCellMar>
         </w:tblPrEx>
@@ -1314,7 +1338,9 @@
           </w:tblBorders>
           <w:tblLayout w:type="fixed"/>
           <w:tblCellMar>
+            <w:top w:w="0" w:type="dxa"/>
             <w:left w:w="108" w:type="dxa"/>
+            <w:bottom w:w="0" w:type="dxa"/>
             <w:right w:w="108" w:type="dxa"/>
           </w:tblCellMar>
         </w:tblPrEx>
@@ -1395,7 +1421,9 @@
           </w:tblBorders>
           <w:tblLayout w:type="fixed"/>
           <w:tblCellMar>
+            <w:top w:w="0" w:type="dxa"/>
             <w:left w:w="108" w:type="dxa"/>
+            <w:bottom w:w="0" w:type="dxa"/>
             <w:right w:w="108" w:type="dxa"/>
           </w:tblCellMar>
         </w:tblPrEx>
@@ -1454,6 +1482,7 @@
                 <w:lang w:val="en-US" w:eastAsia="zh-CN"/>
               </w:rPr>
             </w:pPr>
+            <w:bookmarkStart w:id="0" w:name="_GoBack"/>
             <w:r>
               <w:rPr>
                 <w:rFonts w:hint="eastAsia"/>
@@ -1461,6 +1490,7 @@
               </w:rPr>
               <w:t>连续登录错误次数</w:t>
             </w:r>
+            <w:bookmarkEnd w:id="0"/>
           </w:p>
         </w:tc>
       </w:tr>
@@ -1476,7 +1506,9 @@
           </w:tblBorders>
           <w:tblLayout w:type="fixed"/>
           <w:tblCellMar>
+            <w:top w:w="0" w:type="dxa"/>
             <w:left w:w="108" w:type="dxa"/>
+            <w:bottom w:w="0" w:type="dxa"/>
             <w:right w:w="108" w:type="dxa"/>
           </w:tblCellMar>
         </w:tblPrEx>
